--- a/Lab 4/Lab 4 Memo.docx
+++ b/Lab 4/Lab 4 Memo.docx
@@ -148,8 +148,6 @@
             <w:pPr>
               <w:rPr>
                 <w:b/>
-                <w:sz w:val="22"/>
-                <w:szCs w:val="22"/>
               </w:rPr>
             </w:pPr>
           </w:p>
@@ -163,14 +161,7 @@
             </w:tcBorders>
             <w:vAlign w:val="center"/>
           </w:tcPr>
-          <w:p>
-            <w:pPr>
-              <w:rPr>
-                <w:sz w:val="22"/>
-                <w:szCs w:val="22"/>
-              </w:rPr>
-            </w:pPr>
-          </w:p>
+          <w:p/>
         </w:tc>
       </w:tr>
       <w:tr>
@@ -187,15 +178,11 @@
             <w:pPr>
               <w:rPr>
                 <w:b/>
-                <w:sz w:val="22"/>
-                <w:szCs w:val="22"/>
               </w:rPr>
             </w:pPr>
             <w:r>
               <w:rPr>
                 <w:b/>
-                <w:sz w:val="22"/>
-                <w:szCs w:val="22"/>
               </w:rPr>
               <w:t>To:</w:t>
             </w:r>
@@ -208,25 +195,11 @@
             <w:vAlign w:val="center"/>
           </w:tcPr>
           <w:p>
-            <w:pPr>
-              <w:rPr>
-                <w:sz w:val="22"/>
-                <w:szCs w:val="22"/>
-              </w:rPr>
-            </w:pPr>
             <w:r>
-              <w:rPr>
-                <w:sz w:val="22"/>
-                <w:szCs w:val="22"/>
-              </w:rPr>
-              <w:t xml:space="preserve">Hans Mayer, Lecturer, </w:t>
+              <w:t>Denis Gingras</w:t>
             </w:r>
             <w:r>
-              <w:rPr>
-                <w:sz w:val="22"/>
-                <w:szCs w:val="22"/>
-              </w:rPr>
-              <w:t>Department of Mechanical Engineering, Cal Poly SLO</w:t>
+              <w:t>, Lecturer, Department of Mechanical Engineering, Cal Poly SLO</w:t>
             </w:r>
           </w:p>
         </w:tc>
@@ -245,10 +218,14 @@
             <w:pPr>
               <w:rPr>
                 <w:b/>
-                <w:sz w:val="22"/>
-                <w:szCs w:val="22"/>
               </w:rPr>
             </w:pPr>
+            <w:r>
+              <w:rPr>
+                <w:b/>
+              </w:rPr>
+              <w:t>From:</w:t>
+            </w:r>
           </w:p>
         </w:tc>
         <w:tc>
@@ -258,18 +235,8 @@
             <w:vAlign w:val="center"/>
           </w:tcPr>
           <w:p>
-            <w:pPr>
-              <w:rPr>
-                <w:sz w:val="22"/>
-                <w:szCs w:val="22"/>
-              </w:rPr>
-            </w:pPr>
             <w:r>
-              <w:rPr>
-                <w:sz w:val="22"/>
-                <w:szCs w:val="22"/>
-              </w:rPr>
-              <w:t>hmayer@calpoly.edu</w:t>
+              <w:t>Rahul Goyal &amp; Keyanna Henderson</w:t>
             </w:r>
           </w:p>
         </w:tc>
@@ -290,17 +257,13 @@
             <w:pPr>
               <w:rPr>
                 <w:b/>
-                <w:sz w:val="22"/>
-                <w:szCs w:val="22"/>
               </w:rPr>
             </w:pPr>
             <w:r>
               <w:rPr>
                 <w:b/>
-                <w:sz w:val="22"/>
-                <w:szCs w:val="22"/>
               </w:rPr>
-              <w:t>From:</w:t>
+              <w:t>Date:</w:t>
             </w:r>
           </w:p>
         </w:tc>
@@ -311,98 +274,7 @@
             <w:vAlign w:val="center"/>
           </w:tcPr>
           <w:p>
-            <w:pPr>
-              <w:rPr>
-                <w:sz w:val="22"/>
-                <w:szCs w:val="22"/>
-              </w:rPr>
-            </w:pPr>
             <w:r>
-              <w:rPr>
-                <w:sz w:val="22"/>
-                <w:szCs w:val="22"/>
-              </w:rPr>
-              <w:t>Rahul Goyal</w:t>
-            </w:r>
-            <w:r>
-              <w:rPr>
-                <w:sz w:val="22"/>
-                <w:szCs w:val="22"/>
-              </w:rPr>
-              <w:t xml:space="preserve"> &amp;</w:t>
-            </w:r>
-            <w:r>
-              <w:rPr>
-                <w:sz w:val="22"/>
-                <w:szCs w:val="22"/>
-              </w:rPr>
-              <w:t xml:space="preserve"> </w:t>
-            </w:r>
-            <w:proofErr w:type="spellStart"/>
-            <w:r>
-              <w:rPr>
-                <w:sz w:val="22"/>
-                <w:szCs w:val="22"/>
-              </w:rPr>
-              <w:t>Keyanna</w:t>
-            </w:r>
-            <w:proofErr w:type="spellEnd"/>
-            <w:r>
-              <w:rPr>
-                <w:sz w:val="22"/>
-                <w:szCs w:val="22"/>
-              </w:rPr>
-              <w:t xml:space="preserve"> Henderson</w:t>
-            </w:r>
-          </w:p>
-        </w:tc>
-      </w:tr>
-      <w:tr>
-        <w:trPr>
-          <w:trHeight w:val="360"/>
-          <w:jc w:val="center"/>
-        </w:trPr>
-        <w:tc>
-          <w:tcPr>
-            <w:tcW w:w="1080" w:type="dxa"/>
-            <w:vAlign w:val="center"/>
-          </w:tcPr>
-          <w:p>
-            <w:pPr>
-              <w:rPr>
-                <w:b/>
-                <w:sz w:val="22"/>
-                <w:szCs w:val="22"/>
-              </w:rPr>
-            </w:pPr>
-            <w:r>
-              <w:rPr>
-                <w:b/>
-                <w:sz w:val="22"/>
-                <w:szCs w:val="22"/>
-              </w:rPr>
-              <w:t>Date:</w:t>
-            </w:r>
-          </w:p>
-        </w:tc>
-        <w:tc>
-          <w:tcPr>
-            <w:tcW w:w="8280" w:type="dxa"/>
-            <w:gridSpan w:val="3"/>
-            <w:vAlign w:val="center"/>
-          </w:tcPr>
-          <w:p>
-            <w:pPr>
-              <w:rPr>
-                <w:sz w:val="22"/>
-                <w:szCs w:val="22"/>
-              </w:rPr>
-            </w:pPr>
-            <w:r>
-              <w:rPr>
-                <w:sz w:val="22"/>
-                <w:szCs w:val="22"/>
-              </w:rPr>
               <w:t>March 11, 2019</w:t>
             </w:r>
           </w:p>
@@ -422,25 +294,13 @@
             <w:pPr>
               <w:rPr>
                 <w:b/>
-                <w:sz w:val="22"/>
-                <w:szCs w:val="22"/>
               </w:rPr>
             </w:pPr>
             <w:r>
               <w:rPr>
                 <w:b/>
-                <w:sz w:val="22"/>
-                <w:szCs w:val="22"/>
               </w:rPr>
-              <w:t>Subject</w:t>
-            </w:r>
-            <w:r>
-              <w:rPr>
-                <w:b/>
-                <w:sz w:val="22"/>
-                <w:szCs w:val="22"/>
-              </w:rPr>
-              <w:t>:</w:t>
+              <w:t>Subject:</w:t>
             </w:r>
           </w:p>
         </w:tc>
@@ -451,491 +311,902 @@
             <w:vAlign w:val="center"/>
           </w:tcPr>
           <w:p>
-            <w:pPr>
-              <w:rPr>
-                <w:sz w:val="22"/>
-                <w:szCs w:val="22"/>
-              </w:rPr>
-            </w:pPr>
             <w:r>
-              <w:rPr>
-                <w:sz w:val="22"/>
-                <w:szCs w:val="22"/>
-              </w:rPr>
               <w:t>Hydraulic Positioning System</w:t>
             </w:r>
           </w:p>
         </w:tc>
       </w:tr>
-      <w:tr>
-        <w:trPr>
-          <w:trHeight w:hRule="exact" w:val="144"/>
-          <w:jc w:val="center"/>
-        </w:trPr>
-        <w:tc>
-          <w:tcPr>
-            <w:tcW w:w="1080" w:type="dxa"/>
-            <w:tcBorders>
-              <w:bottom w:val="single" w:sz="12" w:space="0" w:color="auto"/>
-            </w:tcBorders>
-            <w:vAlign w:val="center"/>
-          </w:tcPr>
-          <w:p>
-            <w:pPr>
-              <w:rPr>
-                <w:b/>
-              </w:rPr>
-            </w:pPr>
-          </w:p>
-        </w:tc>
-        <w:tc>
-          <w:tcPr>
-            <w:tcW w:w="8280" w:type="dxa"/>
-            <w:gridSpan w:val="3"/>
-            <w:tcBorders>
-              <w:bottom w:val="single" w:sz="12" w:space="0" w:color="auto"/>
-            </w:tcBorders>
-            <w:vAlign w:val="center"/>
-          </w:tcPr>
-          <w:p>
-            <w:pPr>
-              <w:rPr>
-                <w:b/>
-                <w:sz w:val="16"/>
-                <w:szCs w:val="16"/>
-              </w:rPr>
-            </w:pPr>
-          </w:p>
-        </w:tc>
-      </w:tr>
     </w:tbl>
     <w:p>
       <w:pPr>
         <w:jc w:val="both"/>
         <w:rPr>
           <w:b/>
-          <w:sz w:val="22"/>
-          <w:szCs w:val="22"/>
-        </w:rPr>
-      </w:pPr>
+        </w:rPr>
+      </w:pPr>
+      <w:r>
+        <w:rPr>
+          <w:b/>
+          <w:noProof/>
+        </w:rPr>
+        <mc:AlternateContent>
+          <mc:Choice Requires="wps">
+            <w:drawing>
+              <wp:anchor distT="0" distB="0" distL="114300" distR="114300" simplePos="0" relativeHeight="251659264" behindDoc="0" locked="0" layoutInCell="1" allowOverlap="1" wp14:anchorId="63DF5182" wp14:editId="5AE78678">
+                <wp:simplePos x="0" y="0"/>
+                <wp:positionH relativeFrom="column">
+                  <wp:posOffset>15240</wp:posOffset>
+                </wp:positionH>
+                <wp:positionV relativeFrom="paragraph">
+                  <wp:posOffset>52262</wp:posOffset>
+                </wp:positionV>
+                <wp:extent cx="5870602" cy="7684"/>
+                <wp:effectExtent l="0" t="0" r="34925" b="30480"/>
+                <wp:wrapNone/>
+                <wp:docPr id="1" name="Straight Connector 1"/>
+                <wp:cNvGraphicFramePr/>
+                <a:graphic xmlns:a="http://schemas.openxmlformats.org/drawingml/2006/main">
+                  <a:graphicData uri="http://schemas.microsoft.com/office/word/2010/wordprocessingShape">
+                    <wps:wsp>
+                      <wps:cNvCnPr/>
+                      <wps:spPr>
+                        <a:xfrm flipV="1">
+                          <a:off x="0" y="0"/>
+                          <a:ext cx="5870602" cy="7684"/>
+                        </a:xfrm>
+                        <a:prstGeom prst="line">
+                          <a:avLst/>
+                        </a:prstGeom>
+                        <a:ln w="19050"/>
+                      </wps:spPr>
+                      <wps:style>
+                        <a:lnRef idx="1">
+                          <a:schemeClr val="dk1"/>
+                        </a:lnRef>
+                        <a:fillRef idx="0">
+                          <a:schemeClr val="dk1"/>
+                        </a:fillRef>
+                        <a:effectRef idx="0">
+                          <a:schemeClr val="dk1"/>
+                        </a:effectRef>
+                        <a:fontRef idx="minor">
+                          <a:schemeClr val="tx1"/>
+                        </a:fontRef>
+                      </wps:style>
+                      <wps:bodyPr/>
+                    </wps:wsp>
+                  </a:graphicData>
+                </a:graphic>
+              </wp:anchor>
+            </w:drawing>
+          </mc:Choice>
+          <mc:Fallback>
+            <w:pict>
+              <v:line w14:anchorId="65981CCB" id="Straight Connector 1" o:spid="_x0000_s1026" style="position:absolute;flip:y;z-index:251659264;visibility:visible;mso-wrap-style:square;mso-wrap-distance-left:9pt;mso-wrap-distance-top:0;mso-wrap-distance-right:9pt;mso-wrap-distance-bottom:0;mso-position-horizontal:absolute;mso-position-horizontal-relative:text;mso-position-vertical:absolute;mso-position-vertical-relative:text" from="1.2pt,4.1pt" to="463.45pt,4.7pt" o:gfxdata="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" strokecolor="black [3040]" strokeweight="1.5pt"/>
+            </w:pict>
+          </mc:Fallback>
+        </mc:AlternateContent>
+      </w:r>
     </w:p>
     <w:p>
       <w:pPr>
         <w:jc w:val="both"/>
-        <w:rPr>
-          <w:sz w:val="22"/>
-          <w:szCs w:val="22"/>
-        </w:rPr>
-      </w:pPr>
-      <w:r>
-        <w:rPr>
-          <w:sz w:val="22"/>
-          <w:szCs w:val="22"/>
-        </w:rPr>
-        <w:t>This document summarizes the results of the Hydraulic Positioning System experiments performed during late-February to early-March of 2019. The objective</w:t>
-      </w:r>
-      <w:r>
-        <w:rPr>
-          <w:sz w:val="22"/>
-          <w:szCs w:val="22"/>
-        </w:rPr>
-        <w:t>s</w:t>
-      </w:r>
-      <w:r>
-        <w:rPr>
-          <w:sz w:val="22"/>
-          <w:szCs w:val="22"/>
-        </w:rPr>
-        <w:t xml:space="preserve"> of these experiments were to</w:t>
-      </w:r>
-      <w:r>
-        <w:rPr>
-          <w:sz w:val="22"/>
-          <w:szCs w:val="22"/>
-        </w:rPr>
-        <w:t xml:space="preserve"> create a closed-loop Simulink model reflecting the behavior of a hydraulic positioning system, observe the effect of different controllers on system behavior, and analysis of the system’s transfer function via block diagram algebra and root locus.</w:t>
-      </w:r>
-      <w:r>
-        <w:rPr>
-          <w:sz w:val="22"/>
-          <w:szCs w:val="22"/>
-        </w:rPr>
-        <w:t xml:space="preserve"> </w:t>
-      </w:r>
-      <w:r>
-        <w:rPr>
-          <w:sz w:val="22"/>
-          <w:szCs w:val="22"/>
-        </w:rPr>
-        <w:t xml:space="preserve">The experimental apparatus consisted of a compressed air supply, servo valve, piston, and the mass to be moved. A </w:t>
-      </w:r>
-      <w:proofErr w:type="spellStart"/>
-      <w:r>
-        <w:rPr>
-          <w:sz w:val="22"/>
-          <w:szCs w:val="22"/>
-        </w:rPr>
-        <w:t>Sinulink</w:t>
-      </w:r>
-      <w:proofErr w:type="spellEnd"/>
-      <w:r>
-        <w:rPr>
-          <w:sz w:val="22"/>
-          <w:szCs w:val="22"/>
-        </w:rPr>
-        <w:t>-based controller was used to output a voltage to the servo valve (via a servo amplifier) such that the piston, and therefore the position of the mass, could be controlled.</w:t>
-      </w:r>
+      </w:pPr>
     </w:p>
     <w:p>
       <w:pPr>
         <w:jc w:val="both"/>
-        <w:rPr>
-          <w:sz w:val="22"/>
-          <w:szCs w:val="22"/>
-        </w:rPr>
-      </w:pPr>
+      </w:pPr>
+      <w:r>
+        <w:t xml:space="preserve">This document summarizes the results of the Hydraulic Positioning System experiments performed during </w:t>
+      </w:r>
+      <w:commentRangeStart w:id="0"/>
+      <w:del w:id="1" w:author="Keyanna Brielle Henderson" w:date="2019-03-10T23:00:00Z">
+        <w:r>
+          <w:delText>late-</w:delText>
+        </w:r>
+      </w:del>
+      <w:r>
+        <w:t xml:space="preserve">February </w:t>
+      </w:r>
+      <w:del w:id="2" w:author="Keyanna Brielle Henderson" w:date="2019-03-10T23:01:00Z">
+        <w:r>
+          <w:delText>to early-</w:delText>
+        </w:r>
+      </w:del>
+      <w:ins w:id="3" w:author="Keyanna Brielle Henderson" w:date="2019-03-10T23:01:00Z">
+        <w:r>
+          <w:t xml:space="preserve">and </w:t>
+        </w:r>
+      </w:ins>
+      <w:r>
+        <w:t xml:space="preserve">March </w:t>
+      </w:r>
+      <w:commentRangeEnd w:id="0"/>
+      <w:r>
+        <w:rPr>
+          <w:rStyle w:val="CommentReference"/>
+          <w:sz w:val="24"/>
+          <w:szCs w:val="24"/>
+        </w:rPr>
+        <w:commentReference w:id="0"/>
+      </w:r>
+      <w:del w:id="4" w:author="Keyanna Brielle Henderson" w:date="2019-03-10T23:01:00Z">
+        <w:r>
+          <w:delText xml:space="preserve">of </w:delText>
+        </w:r>
+      </w:del>
+      <w:r>
+        <w:t>2019. The objective</w:t>
+      </w:r>
+      <w:r>
+        <w:t>s</w:t>
+      </w:r>
+      <w:r>
+        <w:t xml:space="preserve"> of these experiments were to</w:t>
+      </w:r>
+      <w:r>
+        <w:t xml:space="preserve"> create a closed-loop Simulink model reflecting the behavior of a hydraulic positioning system, observe the effect of different controllers on system behavior, and </w:t>
+      </w:r>
+      <w:ins w:id="5" w:author="Keyanna Brielle Henderson" w:date="2019-03-10T23:01:00Z">
+        <w:r>
+          <w:t xml:space="preserve">analyze </w:t>
+        </w:r>
+      </w:ins>
+      <w:commentRangeStart w:id="6"/>
+      <w:del w:id="7" w:author="Keyanna Brielle Henderson" w:date="2019-03-10T23:01:00Z">
+        <w:r>
+          <w:delText xml:space="preserve">analysis </w:delText>
+        </w:r>
+      </w:del>
+      <w:commentRangeEnd w:id="6"/>
+      <w:r>
+        <w:rPr>
+          <w:rStyle w:val="CommentReference"/>
+          <w:sz w:val="24"/>
+          <w:szCs w:val="24"/>
+        </w:rPr>
+        <w:commentReference w:id="6"/>
+      </w:r>
+      <w:del w:id="8" w:author="Keyanna Brielle Henderson" w:date="2019-03-10T23:01:00Z">
+        <w:r>
+          <w:delText>of</w:delText>
+        </w:r>
+      </w:del>
+      <w:r>
+        <w:t xml:space="preserve"> the system’s transfer function </w:t>
+      </w:r>
+      <w:commentRangeStart w:id="9"/>
+      <w:del w:id="10" w:author="Keyanna Brielle Henderson" w:date="2019-03-10T23:01:00Z">
+        <w:r>
+          <w:delText xml:space="preserve">via </w:delText>
+        </w:r>
+      </w:del>
+      <w:commentRangeEnd w:id="9"/>
+      <w:ins w:id="11" w:author="Keyanna Brielle Henderson" w:date="2019-03-10T23:01:00Z">
+        <w:r>
+          <w:t>using</w:t>
+        </w:r>
+        <w:r>
+          <w:t xml:space="preserve"> </w:t>
+        </w:r>
+      </w:ins>
+      <w:r>
+        <w:rPr>
+          <w:rStyle w:val="CommentReference"/>
+          <w:sz w:val="24"/>
+          <w:szCs w:val="24"/>
+        </w:rPr>
+        <w:commentReference w:id="9"/>
+      </w:r>
+      <w:r>
+        <w:t>block diagram algebra and root locus</w:t>
+      </w:r>
+      <w:ins w:id="12" w:author="Keyanna Brielle Henderson" w:date="2019-03-10T23:02:00Z">
+        <w:r>
+          <w:t xml:space="preserve"> </w:t>
+        </w:r>
+        <w:commentRangeStart w:id="13"/>
+        <w:r>
+          <w:t>sketching</w:t>
+        </w:r>
+        <w:commentRangeEnd w:id="13"/>
+        <w:r>
+          <w:rPr>
+            <w:rStyle w:val="CommentReference"/>
+            <w:sz w:val="24"/>
+            <w:szCs w:val="24"/>
+          </w:rPr>
+          <w:commentReference w:id="13"/>
+        </w:r>
+      </w:ins>
+      <w:r>
+        <w:t>.</w:t>
+      </w:r>
+      <w:r>
+        <w:t xml:space="preserve"> The experimental apparatus consisted of a compressed air supply, </w:t>
+      </w:r>
+      <w:commentRangeStart w:id="14"/>
+      <w:r>
+        <w:t>servo</w:t>
+      </w:r>
+      <w:ins w:id="15" w:author="Keyanna Brielle Henderson" w:date="2019-03-10T23:02:00Z">
+        <w:r>
+          <w:t>-</w:t>
+        </w:r>
+      </w:ins>
+      <w:del w:id="16" w:author="Keyanna Brielle Henderson" w:date="2019-03-10T23:02:00Z">
+        <w:r>
+          <w:delText xml:space="preserve"> </w:delText>
+        </w:r>
+      </w:del>
+      <w:r>
+        <w:t>valve</w:t>
+      </w:r>
+      <w:commentRangeEnd w:id="14"/>
+      <w:r>
+        <w:rPr>
+          <w:rStyle w:val="CommentReference"/>
+          <w:sz w:val="24"/>
+          <w:szCs w:val="24"/>
+        </w:rPr>
+        <w:commentReference w:id="14"/>
+      </w:r>
+      <w:r>
+        <w:t xml:space="preserve">, piston, and </w:t>
+      </w:r>
+      <w:del w:id="17" w:author="Keyanna Brielle Henderson" w:date="2019-03-10T23:02:00Z">
+        <w:r>
+          <w:delText xml:space="preserve">the </w:delText>
+        </w:r>
+      </w:del>
+      <w:commentRangeStart w:id="18"/>
+      <w:ins w:id="19" w:author="Keyanna Brielle Henderson" w:date="2019-03-10T23:02:00Z">
+        <w:r>
+          <w:t>movable</w:t>
+        </w:r>
+      </w:ins>
+      <w:commentRangeEnd w:id="18"/>
+      <w:ins w:id="20" w:author="Keyanna Brielle Henderson" w:date="2019-03-10T23:03:00Z">
+        <w:r>
+          <w:rPr>
+            <w:rStyle w:val="CommentReference"/>
+            <w:sz w:val="24"/>
+            <w:szCs w:val="24"/>
+          </w:rPr>
+          <w:commentReference w:id="18"/>
+        </w:r>
+      </w:ins>
+      <w:ins w:id="21" w:author="Keyanna Brielle Henderson" w:date="2019-03-10T23:02:00Z">
+        <w:r>
+          <w:t xml:space="preserve"> </w:t>
+        </w:r>
+      </w:ins>
+      <w:r>
+        <w:t>mass</w:t>
+      </w:r>
+      <w:del w:id="22" w:author="Keyanna Brielle Henderson" w:date="2019-03-10T23:02:00Z">
+        <w:r>
+          <w:delText xml:space="preserve"> to be moved</w:delText>
+        </w:r>
+      </w:del>
+      <w:r>
+        <w:t>. A Si</w:t>
+      </w:r>
+      <w:r>
+        <w:t>m</w:t>
+      </w:r>
+      <w:r>
+        <w:t>ulink-based controller was used to output a voltage to the servo</w:t>
+      </w:r>
+      <w:ins w:id="23" w:author="Keyanna Brielle Henderson" w:date="2019-03-10T23:03:00Z">
+        <w:r>
+          <w:t>-</w:t>
+        </w:r>
+      </w:ins>
+      <w:del w:id="24" w:author="Keyanna Brielle Henderson" w:date="2019-03-10T23:03:00Z">
+        <w:r>
+          <w:delText xml:space="preserve"> </w:delText>
+        </w:r>
+      </w:del>
+      <w:r>
+        <w:t>valve (via a servo amplifier) such that the piston, and therefore the position of the mass, could be controlled.</w:t>
+      </w:r>
     </w:p>
     <w:p>
       <w:pPr>
         <w:jc w:val="both"/>
-        <w:rPr>
-          <w:sz w:val="22"/>
-          <w:szCs w:val="22"/>
-        </w:rPr>
-      </w:pPr>
-      <w:r>
-        <w:rPr>
-          <w:sz w:val="22"/>
-          <w:szCs w:val="22"/>
-        </w:rPr>
-        <w:t xml:space="preserve">The methodology in developing a Simulink model that accurately represents the system involves determining a few gains and model parameters experimentally. </w:t>
-      </w:r>
-      <w:r>
-        <w:rPr>
-          <w:sz w:val="22"/>
-          <w:szCs w:val="22"/>
-        </w:rPr>
-        <w:t>With the system depressuri</w:t>
-      </w:r>
-      <w:r>
-        <w:rPr>
-          <w:sz w:val="22"/>
-          <w:szCs w:val="22"/>
-        </w:rPr>
-        <w:t>zed</w:t>
-      </w:r>
-      <w:r>
-        <w:rPr>
-          <w:sz w:val="22"/>
-          <w:szCs w:val="22"/>
-        </w:rPr>
-        <w:t xml:space="preserve">, </w:t>
-      </w:r>
-      <w:r>
-        <w:rPr>
-          <w:sz w:val="22"/>
-          <w:szCs w:val="22"/>
-        </w:rPr>
-        <w:t xml:space="preserve">data was collected at </w:t>
-      </w:r>
-      <w:r>
-        <w:rPr>
-          <w:sz w:val="22"/>
-          <w:szCs w:val="22"/>
-        </w:rPr>
-        <w:t>a range of input voltages to increase accuracy and account for bias when determining the potentiometer and flow rate gains. The slopes of the best-fit lines were input in a model that controls variables based on deviation from steady-state. To determine the model parameters, namely</w:t>
-      </w:r>
-      <w:r>
-        <w:rPr>
-          <w:sz w:val="22"/>
-          <w:szCs w:val="22"/>
-        </w:rPr>
-        <w:t xml:space="preserve"> </w:t>
-      </w:r>
-      <w:r>
-        <w:rPr>
-          <w:sz w:val="22"/>
-          <w:szCs w:val="22"/>
-        </w:rPr>
-        <w:t>the ratio of the bulk modulus of the fluid to the total volume of fluid (</w:t>
-      </w:r>
-      <w:r>
-        <w:rPr>
-          <w:sz w:val="22"/>
-          <w:szCs w:val="22"/>
-        </w:rPr>
-        <w:t>β/V</w:t>
-      </w:r>
-      <w:r>
-        <w:rPr>
-          <w:sz w:val="22"/>
-          <w:szCs w:val="22"/>
-          <w:vertAlign w:val="subscript"/>
-        </w:rPr>
-        <w:t>t</w:t>
-      </w:r>
-      <w:r>
-        <w:rPr>
-          <w:sz w:val="22"/>
-          <w:szCs w:val="22"/>
-        </w:rPr>
-        <w:t>)</w:t>
-      </w:r>
-      <w:r>
-        <w:rPr>
-          <w:sz w:val="22"/>
-          <w:szCs w:val="22"/>
-        </w:rPr>
-        <w:t xml:space="preserve"> and</w:t>
-      </w:r>
-      <w:r>
-        <w:rPr>
-          <w:sz w:val="22"/>
-          <w:szCs w:val="22"/>
-        </w:rPr>
-        <w:t xml:space="preserve"> flow to pressure gain</w:t>
-      </w:r>
-      <w:r>
-        <w:rPr>
-          <w:sz w:val="22"/>
-          <w:szCs w:val="22"/>
-        </w:rPr>
-        <w:t xml:space="preserve"> </w:t>
-      </w:r>
-      <w:r>
-        <w:rPr>
-          <w:sz w:val="22"/>
-          <w:szCs w:val="22"/>
-        </w:rPr>
-        <w:t>(</w:t>
-      </w:r>
-      <w:proofErr w:type="spellStart"/>
-      <w:r>
-        <w:rPr>
-          <w:sz w:val="22"/>
-          <w:szCs w:val="22"/>
-        </w:rPr>
-        <w:t>K</w:t>
-      </w:r>
-      <w:r>
-        <w:rPr>
-          <w:sz w:val="22"/>
-          <w:szCs w:val="22"/>
-          <w:vertAlign w:val="subscript"/>
-        </w:rPr>
-        <w:t>ce</w:t>
-      </w:r>
-      <w:proofErr w:type="spellEnd"/>
-      <w:r>
-        <w:rPr>
-          <w:sz w:val="22"/>
-          <w:szCs w:val="22"/>
-        </w:rPr>
-        <w:t>)</w:t>
-      </w:r>
-      <w:r>
-        <w:rPr>
-          <w:sz w:val="22"/>
-          <w:szCs w:val="22"/>
-        </w:rPr>
-        <w:t xml:space="preserve">, the system was pressurized and run with a P-only controller. </w:t>
-      </w:r>
-      <w:r>
-        <w:rPr>
-          <w:sz w:val="22"/>
-          <w:szCs w:val="22"/>
-        </w:rPr>
-        <w:t xml:space="preserve">The proportional gain was increased incrementally until the hydraulic positioning just barely reached instability – this point was considered to be marginally stable, and data collected with this system was assumed to have a damping ratio of 0 in subsequent analysis. </w:t>
-      </w:r>
-      <w:r>
-        <w:rPr>
-          <w:sz w:val="22"/>
-          <w:szCs w:val="22"/>
-        </w:rPr>
-        <w:t>This reasonable assumption allowed for an adequate simplification of developed equations which, in turn, allowed for the calculation of</w:t>
-      </w:r>
-      <w:r>
-        <w:rPr>
-          <w:sz w:val="22"/>
-          <w:szCs w:val="22"/>
-        </w:rPr>
-        <w:t xml:space="preserve"> β/V</w:t>
-      </w:r>
-      <w:r>
-        <w:rPr>
-          <w:sz w:val="22"/>
-          <w:szCs w:val="22"/>
-          <w:vertAlign w:val="subscript"/>
-        </w:rPr>
-        <w:t>t</w:t>
-      </w:r>
-      <w:r>
-        <w:rPr>
-          <w:sz w:val="22"/>
-          <w:szCs w:val="22"/>
-        </w:rPr>
-        <w:t xml:space="preserve"> and </w:t>
-      </w:r>
-      <w:proofErr w:type="spellStart"/>
-      <w:r>
-        <w:rPr>
-          <w:sz w:val="22"/>
-          <w:szCs w:val="22"/>
-        </w:rPr>
-        <w:t>K</w:t>
-      </w:r>
-      <w:r>
-        <w:rPr>
-          <w:sz w:val="22"/>
-          <w:szCs w:val="22"/>
-          <w:vertAlign w:val="subscript"/>
-        </w:rPr>
-        <w:t>ce</w:t>
-      </w:r>
-      <w:proofErr w:type="spellEnd"/>
-      <w:r>
-        <w:rPr>
-          <w:sz w:val="22"/>
-          <w:szCs w:val="22"/>
-        </w:rPr>
-        <w:t xml:space="preserve">. With </w:t>
-      </w:r>
-      <w:r>
-        <w:rPr>
-          <w:sz w:val="22"/>
-          <w:szCs w:val="22"/>
-        </w:rPr>
-        <w:t>all</w:t>
-      </w:r>
-      <w:r>
-        <w:rPr>
-          <w:sz w:val="22"/>
-          <w:szCs w:val="22"/>
-        </w:rPr>
-        <w:t xml:space="preserve"> gains and model parameters</w:t>
-      </w:r>
-      <w:r>
-        <w:rPr>
-          <w:sz w:val="22"/>
-          <w:szCs w:val="22"/>
-        </w:rPr>
-        <w:t xml:space="preserve"> </w:t>
-      </w:r>
-      <w:r>
-        <w:rPr>
-          <w:sz w:val="22"/>
-          <w:szCs w:val="22"/>
-        </w:rPr>
-        <w:t xml:space="preserve">determined, </w:t>
-      </w:r>
-      <w:r>
-        <w:rPr>
-          <w:sz w:val="22"/>
-          <w:szCs w:val="22"/>
-        </w:rPr>
-        <w:t>the Simulink model was completed and verified with other controllers against experimental results for accuracy.</w:t>
-      </w:r>
+      </w:pPr>
     </w:p>
     <w:p>
       <w:pPr>
         <w:jc w:val="both"/>
-        <w:rPr>
-          <w:sz w:val="22"/>
-          <w:szCs w:val="22"/>
-        </w:rPr>
-      </w:pPr>
+      </w:pPr>
+      <w:r>
+        <w:t xml:space="preserve">The methodology in developing a Simulink model that accurately represents the system </w:t>
+      </w:r>
+      <w:del w:id="25" w:author="Keyanna Brielle Henderson" w:date="2019-03-10T23:03:00Z">
+        <w:r>
+          <w:delText xml:space="preserve">involves </w:delText>
+        </w:r>
+      </w:del>
+      <w:commentRangeStart w:id="26"/>
+      <w:ins w:id="27" w:author="Keyanna Brielle Henderson" w:date="2019-03-10T23:03:00Z">
+        <w:r>
+          <w:t>involve</w:t>
+        </w:r>
+        <w:r>
+          <w:t>d</w:t>
+        </w:r>
+        <w:r>
+          <w:t xml:space="preserve"> </w:t>
+        </w:r>
+      </w:ins>
+      <w:commentRangeEnd w:id="26"/>
+      <w:ins w:id="28" w:author="Keyanna Brielle Henderson" w:date="2019-03-10T23:04:00Z">
+        <w:r>
+          <w:rPr>
+            <w:rStyle w:val="CommentReference"/>
+            <w:sz w:val="24"/>
+            <w:szCs w:val="24"/>
+          </w:rPr>
+          <w:commentReference w:id="26"/>
+        </w:r>
+      </w:ins>
+      <w:r>
+        <w:t xml:space="preserve">determining </w:t>
+      </w:r>
+      <w:del w:id="29" w:author="Keyanna Brielle Henderson" w:date="2019-03-10T23:06:00Z">
+        <w:r>
+          <w:delText xml:space="preserve">a few </w:delText>
+        </w:r>
+      </w:del>
+      <w:del w:id="30" w:author="Keyanna Brielle Henderson" w:date="2019-03-10T23:04:00Z">
+        <w:r>
+          <w:delText xml:space="preserve">gains and </w:delText>
+        </w:r>
+      </w:del>
+      <w:ins w:id="31" w:author="Keyanna Brielle Henderson" w:date="2019-03-10T23:07:00Z">
+        <w:r>
+          <w:t xml:space="preserve"> </w:t>
+        </w:r>
+        <w:commentRangeStart w:id="32"/>
+        <w:r>
+          <w:t>gains</w:t>
+        </w:r>
+        <w:commentRangeEnd w:id="32"/>
+        <w:r>
+          <w:rPr>
+            <w:rStyle w:val="CommentReference"/>
+            <w:sz w:val="24"/>
+            <w:szCs w:val="24"/>
+          </w:rPr>
+          <w:commentReference w:id="32"/>
+        </w:r>
+        <w:r>
+          <w:t xml:space="preserve"> and </w:t>
+        </w:r>
+      </w:ins>
+      <w:r>
+        <w:t xml:space="preserve">model parameters experimentally. </w:t>
+      </w:r>
+      <w:r>
+        <w:t>With the system depressuri</w:t>
+      </w:r>
+      <w:r>
+        <w:t>zed</w:t>
+      </w:r>
+      <w:r>
+        <w:t xml:space="preserve">, </w:t>
+      </w:r>
+      <w:r>
+        <w:t xml:space="preserve">data was collected at </w:t>
+      </w:r>
+      <w:r>
+        <w:t xml:space="preserve">a range of input voltages to increase accuracy and account for bias when determining the potentiometer and flow rate gains. </w:t>
+      </w:r>
+      <w:commentRangeStart w:id="33"/>
+      <w:r>
+        <w:t xml:space="preserve">The slopes of the best-fit lines were </w:t>
+      </w:r>
+      <w:commentRangeStart w:id="34"/>
+      <w:r>
+        <w:t>input</w:t>
+      </w:r>
+      <w:ins w:id="35" w:author="Keyanna Brielle Henderson" w:date="2019-03-10T23:05:00Z">
+        <w:r>
+          <w:t>ted</w:t>
+        </w:r>
+      </w:ins>
+      <w:r>
+        <w:t xml:space="preserve"> </w:t>
+      </w:r>
+      <w:commentRangeEnd w:id="34"/>
+      <w:r>
+        <w:rPr>
+          <w:rStyle w:val="CommentReference"/>
+          <w:sz w:val="24"/>
+          <w:szCs w:val="24"/>
+        </w:rPr>
+        <w:commentReference w:id="34"/>
+      </w:r>
+      <w:r>
+        <w:t xml:space="preserve">in a model that controls variables based on deviation from steady-state. </w:t>
+      </w:r>
+      <w:commentRangeEnd w:id="33"/>
+      <w:r>
+        <w:rPr>
+          <w:rStyle w:val="CommentReference"/>
+          <w:sz w:val="24"/>
+          <w:szCs w:val="24"/>
+        </w:rPr>
+        <w:commentReference w:id="33"/>
+      </w:r>
+      <w:r>
+        <w:t>To determine the model parameters, namely</w:t>
+      </w:r>
+      <w:r>
+        <w:t xml:space="preserve"> </w:t>
+      </w:r>
+      <w:r>
+        <w:t>the ratio of the bulk modulus of the fluid to the total volume of fluid (</w:t>
+      </w:r>
+      <w:r>
+        <w:t>β/V</w:t>
+      </w:r>
+      <w:r>
+        <w:rPr>
+          <w:vertAlign w:val="subscript"/>
+        </w:rPr>
+        <w:t>t</w:t>
+      </w:r>
+      <w:r>
+        <w:t>)</w:t>
+      </w:r>
+      <w:ins w:id="36" w:author="Keyanna Brielle Henderson" w:date="2019-03-10T23:07:00Z">
+        <w:r>
+          <w:t>,</w:t>
+        </w:r>
+      </w:ins>
+      <w:r>
+        <w:t xml:space="preserve"> and</w:t>
+      </w:r>
+      <w:r>
+        <w:t xml:space="preserve"> flow to pressure gain</w:t>
+      </w:r>
+      <w:r>
+        <w:t xml:space="preserve"> </w:t>
+      </w:r>
+      <w:r>
+        <w:t>(</w:t>
+      </w:r>
+      <w:proofErr w:type="spellStart"/>
+      <w:r>
+        <w:t>K</w:t>
+      </w:r>
+      <w:r>
+        <w:rPr>
+          <w:vertAlign w:val="subscript"/>
+        </w:rPr>
+        <w:t>ce</w:t>
+      </w:r>
+      <w:proofErr w:type="spellEnd"/>
+      <w:r>
+        <w:t>)</w:t>
+      </w:r>
+      <w:r>
+        <w:t xml:space="preserve">, the system was pressurized and run with a P-only controller. </w:t>
+      </w:r>
+      <w:r>
+        <w:t>The proportional gain was increased incrementally until the hydraulic positioning just barely reached instability</w:t>
+      </w:r>
+      <w:del w:id="37" w:author="Keyanna Brielle Henderson" w:date="2019-03-10T23:08:00Z">
+        <w:r>
+          <w:delText xml:space="preserve"> </w:delText>
+        </w:r>
+        <w:commentRangeStart w:id="38"/>
+        <w:r>
+          <w:delText>–</w:delText>
+        </w:r>
+      </w:del>
+      <w:ins w:id="39" w:author="Keyanna Brielle Henderson" w:date="2019-03-10T23:08:00Z">
+        <w:r>
+          <w:t>.</w:t>
+        </w:r>
+      </w:ins>
+      <w:r>
+        <w:t xml:space="preserve"> </w:t>
+      </w:r>
+      <w:ins w:id="40" w:author="Keyanna Brielle Henderson" w:date="2019-03-10T23:08:00Z">
+        <w:r>
+          <w:t xml:space="preserve">At </w:t>
+        </w:r>
+      </w:ins>
+      <w:del w:id="41" w:author="Keyanna Brielle Henderson" w:date="2019-03-10T23:08:00Z">
+        <w:r>
+          <w:delText>t</w:delText>
+        </w:r>
+      </w:del>
+      <w:r>
+        <w:t xml:space="preserve">his </w:t>
+      </w:r>
+      <w:commentRangeEnd w:id="38"/>
+      <w:r>
+        <w:rPr>
+          <w:rStyle w:val="CommentReference"/>
+          <w:sz w:val="24"/>
+          <w:szCs w:val="24"/>
+        </w:rPr>
+        <w:commentReference w:id="38"/>
+      </w:r>
+      <w:r>
+        <w:t xml:space="preserve">point </w:t>
+      </w:r>
+      <w:ins w:id="42" w:author="Keyanna Brielle Henderson" w:date="2019-03-10T23:08:00Z">
+        <w:r>
+          <w:t xml:space="preserve">the system </w:t>
+        </w:r>
+      </w:ins>
+      <w:proofErr w:type="gramStart"/>
+      <w:r>
+        <w:t>was considered to be</w:t>
+      </w:r>
+      <w:proofErr w:type="gramEnd"/>
+      <w:r>
+        <w:t xml:space="preserve"> marginally stable, and data collected </w:t>
+      </w:r>
+      <w:del w:id="43" w:author="Keyanna Brielle Henderson" w:date="2019-03-10T23:09:00Z">
+        <w:r>
+          <w:delText xml:space="preserve">with </w:delText>
+        </w:r>
+        <w:commentRangeStart w:id="44"/>
+        <w:r>
+          <w:delText xml:space="preserve">this system </w:delText>
+        </w:r>
+      </w:del>
+      <w:commentRangeEnd w:id="44"/>
+      <w:r>
+        <w:rPr>
+          <w:rStyle w:val="CommentReference"/>
+          <w:sz w:val="24"/>
+          <w:szCs w:val="24"/>
+        </w:rPr>
+        <w:commentReference w:id="44"/>
+      </w:r>
+      <w:r>
+        <w:t xml:space="preserve">was assumed to have a damping ratio of 0 in subsequent analysis. </w:t>
+      </w:r>
+      <w:r>
+        <w:t xml:space="preserve">Damping </w:t>
+      </w:r>
+      <w:commentRangeStart w:id="45"/>
+      <w:ins w:id="46" w:author="Keyanna Brielle Henderson" w:date="2019-03-10T23:12:00Z">
+        <w:r>
+          <w:t xml:space="preserve">in the system </w:t>
+        </w:r>
+      </w:ins>
+      <w:commentRangeEnd w:id="45"/>
+      <w:ins w:id="47" w:author="Keyanna Brielle Henderson" w:date="2019-03-10T23:13:00Z">
+        <w:r>
+          <w:rPr>
+            <w:rStyle w:val="CommentReference"/>
+            <w:sz w:val="24"/>
+            <w:szCs w:val="24"/>
+          </w:rPr>
+          <w:commentReference w:id="45"/>
+        </w:r>
+      </w:ins>
+      <w:r>
+        <w:t>would be</w:t>
+      </w:r>
+      <w:r>
+        <w:t xml:space="preserve"> caused by viscous friction, which was </w:t>
+      </w:r>
+      <w:r>
+        <w:t xml:space="preserve">neglected due to </w:t>
+      </w:r>
+      <w:r>
+        <w:t>its small size</w:t>
+      </w:r>
+      <w:r>
+        <w:t xml:space="preserve"> in comparison to static friction and friction between system components</w:t>
+      </w:r>
+      <w:r>
+        <w:t xml:space="preserve">. </w:t>
+      </w:r>
+      <w:r>
+        <w:t xml:space="preserve">This reasonable assumption allowed for an adequate simplification of developed equations which </w:t>
+      </w:r>
+      <w:commentRangeStart w:id="48"/>
+      <w:del w:id="49" w:author="Keyanna Brielle Henderson" w:date="2019-03-10T23:13:00Z">
+        <w:r>
+          <w:delText xml:space="preserve">in turn, </w:delText>
+        </w:r>
+      </w:del>
+      <w:commentRangeEnd w:id="48"/>
+      <w:r>
+        <w:rPr>
+          <w:rStyle w:val="CommentReference"/>
+          <w:sz w:val="24"/>
+          <w:szCs w:val="24"/>
+        </w:rPr>
+        <w:commentReference w:id="48"/>
+      </w:r>
+      <w:r>
+        <w:t>allowed for the calculation of β/V</w:t>
+      </w:r>
+      <w:r>
+        <w:rPr>
+          <w:vertAlign w:val="subscript"/>
+        </w:rPr>
+        <w:t>t</w:t>
+      </w:r>
+      <w:r>
+        <w:t xml:space="preserve"> and </w:t>
+      </w:r>
+      <w:proofErr w:type="spellStart"/>
+      <w:r>
+        <w:t>K</w:t>
+      </w:r>
+      <w:r>
+        <w:rPr>
+          <w:vertAlign w:val="subscript"/>
+        </w:rPr>
+        <w:t>ce</w:t>
+      </w:r>
+      <w:proofErr w:type="spellEnd"/>
+      <w:r>
+        <w:t xml:space="preserve">. With </w:t>
+      </w:r>
+      <w:r>
+        <w:t>all</w:t>
+      </w:r>
+      <w:r>
+        <w:t xml:space="preserve"> gains and model parameters</w:t>
+      </w:r>
+      <w:r>
+        <w:t xml:space="preserve"> </w:t>
+      </w:r>
+      <w:r>
+        <w:t xml:space="preserve">determined, </w:t>
+      </w:r>
+      <w:r>
+        <w:t xml:space="preserve">the Simulink model was completed and verified with other controllers against experimental results for </w:t>
+      </w:r>
+      <w:commentRangeStart w:id="50"/>
+      <w:r>
+        <w:t>accuracy</w:t>
+      </w:r>
+      <w:commentRangeEnd w:id="50"/>
+      <w:r>
+        <w:rPr>
+          <w:rStyle w:val="CommentReference"/>
+          <w:sz w:val="24"/>
+          <w:szCs w:val="24"/>
+        </w:rPr>
+        <w:commentReference w:id="50"/>
+      </w:r>
+      <w:r>
+        <w:t>.</w:t>
+      </w:r>
+      <w:r>
+        <w:t xml:space="preserve"> </w:t>
+      </w:r>
     </w:p>
     <w:p>
       <w:pPr>
         <w:jc w:val="both"/>
-        <w:rPr>
-          <w:sz w:val="22"/>
-          <w:szCs w:val="22"/>
-        </w:rPr>
-      </w:pPr>
-      <w:r>
-        <w:rPr>
-          <w:sz w:val="22"/>
-          <w:szCs w:val="22"/>
-        </w:rPr>
-        <w:t>Analysis of the system's open loop transfer function shows that it is a type 1 system when using a P-only or PD controller. Adding an integral component to the controller changes the system to a type 2 system. As expected for a type 1 system, the results show no steady-state error regardless of the controller used for a step input, but a finite steady-state error for a ramp input unless an integral component was present in the controller.</w:t>
-      </w:r>
-      <w:r>
-        <w:rPr>
-          <w:sz w:val="22"/>
-          <w:szCs w:val="22"/>
-        </w:rPr>
-        <w:t xml:space="preserve"> </w:t>
-      </w:r>
-      <w:r>
-        <w:rPr>
-          <w:sz w:val="22"/>
-          <w:szCs w:val="22"/>
-        </w:rPr>
-        <w:t>Noticeably, using a derivative component helped improve the response time of the system due to its derivative kick. It also allowed for higher proportional gains without driving the system to instability. Thus, we found the best controller for a system expecting step inputs to be a PD controller and the best controller for a system expecting ramp inputs to be a PID controller.</w:t>
-      </w:r>
+      </w:pPr>
     </w:p>
     <w:p>
       <w:pPr>
         <w:jc w:val="both"/>
-        <w:rPr>
-          <w:sz w:val="22"/>
-          <w:szCs w:val="22"/>
-        </w:rPr>
-      </w:pPr>
-    </w:p>
-    <w:p>
-      <w:pPr>
-        <w:jc w:val="both"/>
-        <w:rPr>
-          <w:sz w:val="22"/>
-          <w:szCs w:val="22"/>
-        </w:rPr>
-      </w:pPr>
-      <w:r>
-        <w:rPr>
-          <w:sz w:val="22"/>
-          <w:szCs w:val="22"/>
-        </w:rPr>
-        <w:t>[CONCLUSION]</w:t>
-      </w:r>
-    </w:p>
-    <w:p>
-      <w:pPr>
-        <w:jc w:val="both"/>
-        <w:rPr>
-          <w:sz w:val="22"/>
-          <w:szCs w:val="22"/>
-        </w:rPr>
-      </w:pPr>
-      <w:r>
-        <w:rPr>
-          <w:sz w:val="22"/>
-          <w:szCs w:val="22"/>
-        </w:rPr>
-        <w:t>Best controller?</w:t>
-      </w:r>
-    </w:p>
-    <w:p>
-      <w:pPr>
-        <w:jc w:val="both"/>
-        <w:rPr>
-          <w:sz w:val="22"/>
-          <w:szCs w:val="22"/>
-        </w:rPr>
-      </w:pPr>
-      <w:r>
-        <w:rPr>
-          <w:sz w:val="22"/>
-          <w:szCs w:val="22"/>
-        </w:rPr>
-        <w:t>Root locus?</w:t>
-      </w:r>
-      <w:bookmarkStart w:id="0" w:name="_GoBack"/>
-      <w:bookmarkEnd w:id="0"/>
+      </w:pPr>
+      <w:r>
+        <w:rPr>
+          <w:noProof/>
+        </w:rPr>
+        <mc:AlternateContent>
+          <mc:Choice Requires="wps">
+            <w:drawing>
+              <wp:anchor distT="45720" distB="45720" distL="114300" distR="114300" simplePos="0" relativeHeight="251661312" behindDoc="0" locked="0" layoutInCell="1" allowOverlap="1" wp14:anchorId="6505F6D6" wp14:editId="20544D14">
+                <wp:simplePos x="0" y="0"/>
+                <wp:positionH relativeFrom="column">
+                  <wp:posOffset>-91819</wp:posOffset>
+                </wp:positionH>
+                <wp:positionV relativeFrom="paragraph">
+                  <wp:posOffset>2103755</wp:posOffset>
+                </wp:positionV>
+                <wp:extent cx="2360930" cy="1404620"/>
+                <wp:effectExtent l="0" t="0" r="3810" b="0"/>
+                <wp:wrapSquare wrapText="bothSides"/>
+                <wp:docPr id="217" name="Text Box 2"/>
+                <wp:cNvGraphicFramePr>
+                  <a:graphicFrameLocks xmlns:a="http://schemas.openxmlformats.org/drawingml/2006/main"/>
+                </wp:cNvGraphicFramePr>
+                <a:graphic xmlns:a="http://schemas.openxmlformats.org/drawingml/2006/main">
+                  <a:graphicData uri="http://schemas.microsoft.com/office/word/2010/wordprocessingShape">
+                    <wps:wsp>
+                      <wps:cNvSpPr txBox="1">
+                        <a:spLocks noChangeArrowheads="1"/>
+                      </wps:cNvSpPr>
+                      <wps:spPr bwMode="auto">
+                        <a:xfrm>
+                          <a:off x="0" y="0"/>
+                          <a:ext cx="2360930" cy="1404620"/>
+                        </a:xfrm>
+                        <a:prstGeom prst="rect">
+                          <a:avLst/>
+                        </a:prstGeom>
+                        <a:solidFill>
+                          <a:srgbClr val="FFFFFF"/>
+                        </a:solidFill>
+                        <a:ln w="9525">
+                          <a:noFill/>
+                          <a:miter lim="800000"/>
+                          <a:headEnd/>
+                          <a:tailEnd/>
+                        </a:ln>
+                      </wps:spPr>
+                      <wps:txbx>
+                        <w:txbxContent>
+                          <w:p>
+                            <w:r>
+                              <w:t>Word count: 489</w:t>
+                            </w:r>
+                          </w:p>
+                        </w:txbxContent>
+                      </wps:txbx>
+                      <wps:bodyPr rot="0" vert="horz" wrap="square" lIns="91440" tIns="45720" rIns="91440" bIns="45720" anchor="t" anchorCtr="0">
+                        <a:spAutoFit/>
+                      </wps:bodyPr>
+                    </wps:wsp>
+                  </a:graphicData>
+                </a:graphic>
+                <wp14:sizeRelH relativeFrom="margin">
+                  <wp14:pctWidth>40000</wp14:pctWidth>
+                </wp14:sizeRelH>
+                <wp14:sizeRelV relativeFrom="margin">
+                  <wp14:pctHeight>20000</wp14:pctHeight>
+                </wp14:sizeRelV>
+              </wp:anchor>
+            </w:drawing>
+          </mc:Choice>
+          <mc:Fallback>
+            <w:pict>
+              <v:shapetype w14:anchorId="6505F6D6" id="_x0000_t202" coordsize="21600,21600" o:spt="202" path="m,l,21600r21600,l21600,xe">
+                <v:stroke joinstyle="miter"/>
+                <v:path gradientshapeok="t" o:connecttype="rect"/>
+              </v:shapetype>
+              <v:shape id="Text Box 2" o:spid="_x0000_s1026" type="#_x0000_t202" style="position:absolute;left:0;text-align:left;margin-left:-7.25pt;margin-top:165.65pt;width:185.9pt;height:110.6pt;z-index:251661312;visibility:visible;mso-wrap-style:square;mso-width-percent:400;mso-height-percent:200;mso-wrap-distance-left:9pt;mso-wrap-distance-top:3.6pt;mso-wrap-distance-right:9pt;mso-wrap-distance-bottom:3.6pt;mso-position-horizontal:absolute;mso-position-horizontal-relative:text;mso-position-vertical:absolute;mso-position-vertical-relative:text;mso-width-percent:400;mso-height-percent:200;mso-width-relative:margin;mso-height-relative:margin;v-text-anchor:top" o:gfxdata="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" stroked="f">
+                <v:textbox style="mso-fit-shape-to-text:t">
+                  <w:txbxContent>
+                    <w:p>
+                      <w:r>
+                        <w:t>Word count: 489</w:t>
+                      </w:r>
+                    </w:p>
+                  </w:txbxContent>
+                </v:textbox>
+                <w10:wrap type="square"/>
+              </v:shape>
+            </w:pict>
+          </mc:Fallback>
+        </mc:AlternateContent>
+      </w:r>
+      <w:ins w:id="51" w:author="Keyanna Brielle Henderson" w:date="2019-03-10T23:14:00Z">
+        <w:r>
+          <w:t>Further a</w:t>
+        </w:r>
+      </w:ins>
+      <w:del w:id="52" w:author="Keyanna Brielle Henderson" w:date="2019-03-10T23:14:00Z">
+        <w:r>
+          <w:delText>A</w:delText>
+        </w:r>
+      </w:del>
+      <w:r>
+        <w:t xml:space="preserve">nalysis of the system's </w:t>
+      </w:r>
+      <w:r>
+        <w:t>open-loop</w:t>
+      </w:r>
+      <w:r>
+        <w:t xml:space="preserve"> transfer function </w:t>
+      </w:r>
+      <w:del w:id="53" w:author="Keyanna Brielle Henderson" w:date="2019-03-10T23:14:00Z">
+        <w:r>
+          <w:delText>shows</w:delText>
+        </w:r>
+        <w:commentRangeStart w:id="54"/>
+        <w:r>
+          <w:delText xml:space="preserve"> </w:delText>
+        </w:r>
+      </w:del>
+      <w:ins w:id="55" w:author="Keyanna Brielle Henderson" w:date="2019-03-10T23:14:00Z">
+        <w:r>
+          <w:t>show</w:t>
+        </w:r>
+        <w:r>
+          <w:t>ed</w:t>
+        </w:r>
+        <w:r>
+          <w:t xml:space="preserve"> </w:t>
+        </w:r>
+      </w:ins>
+      <w:commentRangeEnd w:id="54"/>
+      <w:ins w:id="56" w:author="Keyanna Brielle Henderson" w:date="2019-03-10T23:15:00Z">
+        <w:r>
+          <w:rPr>
+            <w:rStyle w:val="CommentReference"/>
+            <w:sz w:val="24"/>
+            <w:szCs w:val="24"/>
+          </w:rPr>
+          <w:commentReference w:id="54"/>
+        </w:r>
+      </w:ins>
+      <w:r>
+        <w:t xml:space="preserve">that it is a type 1 system when using a P-only or PD controller. </w:t>
+      </w:r>
+      <w:r>
+        <w:t>By</w:t>
+      </w:r>
+      <w:ins w:id="57" w:author="Keyanna Brielle Henderson" w:date="2019-03-10T23:14:00Z">
+        <w:r>
+          <w:t xml:space="preserve"> </w:t>
+        </w:r>
+      </w:ins>
+      <w:r>
+        <w:t xml:space="preserve">sketching the root locus of the </w:t>
+      </w:r>
+      <w:r>
+        <w:t>open-loop</w:t>
+      </w:r>
+      <w:r>
+        <w:t xml:space="preserve"> system, as well as the poles of the closed-loop proportionally controlled system, we found that P</w:t>
+      </w:r>
+      <w:r>
+        <w:t>-</w:t>
+      </w:r>
+      <w:r>
+        <w:t xml:space="preserve">only systems could be approximated as second order. </w:t>
+      </w:r>
+      <w:r>
+        <w:t xml:space="preserve">Adding an integral component to the controller changes the system to a type 2 system. As expected for a type 1 system, the results show no steady-state </w:t>
+      </w:r>
+      <w:bookmarkStart w:id="58" w:name="_GoBack"/>
+      <w:bookmarkEnd w:id="58"/>
+      <w:r>
+        <w:t>error regardless of the controller used for a step input</w:t>
+      </w:r>
+      <w:commentRangeStart w:id="59"/>
+      <w:r>
+        <w:t>, but finite steady-state error for a ramp input</w:t>
+      </w:r>
+      <w:r>
+        <w:t>,</w:t>
+      </w:r>
+      <w:r>
+        <w:t xml:space="preserve"> unless an integral component was present in the controller. </w:t>
+      </w:r>
+      <w:commentRangeEnd w:id="59"/>
+      <w:r>
+        <w:rPr>
+          <w:rStyle w:val="CommentReference"/>
+          <w:sz w:val="24"/>
+          <w:szCs w:val="24"/>
+        </w:rPr>
+        <w:commentReference w:id="59"/>
+      </w:r>
+      <w:r>
+        <w:t>Noticeably, using a derivative component helped improve the response time of the system due to its derivative kick. It also allowed for higher proportional gains without driving the system to instability. Thus, we found the best controller for a system expecting step inputs to be a PD controller and the best controller for a system expecting ramp inputs to be a PID controller.</w:t>
+      </w:r>
+      <w:r>
+        <w:t xml:space="preserve"> </w:t>
+      </w:r>
     </w:p>
     <w:sectPr>
-      <w:footerReference w:type="default" r:id="rId8"/>
+      <w:footerReference w:type="default" r:id="rId11"/>
       <w:pgSz w:w="12240" w:h="15840"/>
       <w:pgMar w:top="1080" w:right="1440" w:bottom="1440" w:left="1440" w:header="720" w:footer="720" w:gutter="0"/>
       <w:cols w:space="720"/>
@@ -943,6 +1214,327 @@
     </w:sectPr>
   </w:body>
 </w:document>
+</file>
+
+<file path=word/comments.xml><?xml version="1.0" encoding="utf-8"?>
+<w:comments xmlns:wpc="http://schemas.microsoft.com/office/word/2010/wordprocessingCanvas" xmlns:cx="http://schemas.microsoft.com/office/drawing/2014/chartex" xmlns:cx1="http://schemas.microsoft.com/office/drawing/2015/9/8/chartex" xmlns:cx2="http://schemas.microsoft.com/office/drawing/2015/10/21/chartex" xmlns:cx3="http://schemas.microsoft.com/office/drawing/2016/5/9/chartex" xmlns:cx4="http://schemas.microsoft.com/office/drawing/2016/5/10/chartex" xmlns:cx5="http://schemas.microsoft.com/office/drawing/2016/5/11/chartex" xmlns:cx6="http://schemas.microsoft.com/office/drawing/2016/5/12/chartex" xmlns:cx7="http://schemas.microsoft.com/office/drawing/2016/5/13/chartex" xmlns:cx8="http://schemas.microsoft.com/office/drawing/2016/5/14/chartex" xmlns:mc="http://schemas.openxmlformats.org/markup-compatibility/2006" xmlns:aink="http://schemas.microsoft.com/office/drawing/2016/ink" xmlns:am3d="http://schemas.microsoft.com/office/drawing/2017/model3d" xmlns:o="urn:schemas-microsoft-com:office:office" xmlns:r="http://schemas.openxmlformats.org/officeDocument/2006/relationships" xmlns:m="http://schemas.openxmlformats.org/officeDocument/2006/math" xmlns:v="urn:schemas-microsoft-com:vml" xmlns:wp14="http://schemas.microsoft.com/office/word/2010/wordprocessingDrawing" xmlns:wp="http://schemas.openxmlformats.org/drawingml/2006/wordprocessingDrawing" xmlns:w10="urn:schemas-microsoft-com:office:word" xmlns:w="http://schemas.openxmlformats.org/wordprocessingml/2006/main" xmlns:w14="http://schemas.microsoft.com/office/word/2010/wordml" xmlns:w15="http://schemas.microsoft.com/office/word/2012/wordml" xmlns:w16cid="http://schemas.microsoft.com/office/word/2016/wordml/cid" xmlns:w16se="http://schemas.microsoft.com/office/word/2015/wordml/symex" xmlns:wpg="http://schemas.microsoft.com/office/word/2010/wordprocessingGroup" xmlns:wpi="http://schemas.microsoft.com/office/word/2010/wordprocessingInk" xmlns:wne="http://schemas.microsoft.com/office/word/2006/wordml" xmlns:wps="http://schemas.microsoft.com/office/word/2010/wordprocessingShape" mc:Ignorable="w14 w15 w16se w16cid wp14">
+  <w:comment w:id="0" w:author="Keyanna Brielle Henderson" w:date="2019-03-10T22:59:00Z" w:initials="KBH">
+    <w:p>
+      <w:pPr>
+        <w:pStyle w:val="CommentText"/>
+      </w:pPr>
+      <w:r>
+        <w:rPr>
+          <w:rStyle w:val="CommentReference"/>
+        </w:rPr>
+        <w:annotationRef/>
+      </w:r>
+      <w:r>
+        <w:t xml:space="preserve">Just specify months  </w:t>
+      </w:r>
+    </w:p>
+  </w:comment>
+  <w:comment w:id="6" w:author="Keyanna Brielle Henderson" w:date="2019-03-10T23:01:00Z" w:initials="KBH">
+    <w:p>
+      <w:pPr>
+        <w:pStyle w:val="CommentText"/>
+      </w:pPr>
+      <w:r>
+        <w:rPr>
+          <w:rStyle w:val="CommentReference"/>
+        </w:rPr>
+        <w:annotationRef/>
+      </w:r>
+      <w:r>
+        <w:t xml:space="preserve">Consistent language </w:t>
+      </w:r>
+    </w:p>
+  </w:comment>
+  <w:comment w:id="9" w:author="Keyanna Brielle Henderson" w:date="2019-03-10T23:01:00Z" w:initials="KBH">
+    <w:p>
+      <w:pPr>
+        <w:pStyle w:val="CommentText"/>
+      </w:pPr>
+      <w:r>
+        <w:rPr>
+          <w:rStyle w:val="CommentReference"/>
+        </w:rPr>
+        <w:annotationRef/>
+      </w:r>
+      <w:r>
+        <w:t>Better wording</w:t>
+      </w:r>
+    </w:p>
+  </w:comment>
+  <w:comment w:id="13" w:author="Keyanna Brielle Henderson" w:date="2019-03-10T23:02:00Z" w:initials="KBH">
+    <w:p>
+      <w:pPr>
+        <w:pStyle w:val="CommentText"/>
+      </w:pPr>
+      <w:r>
+        <w:rPr>
+          <w:rStyle w:val="CommentReference"/>
+        </w:rPr>
+        <w:annotationRef/>
+      </w:r>
+      <w:r>
+        <w:t xml:space="preserve">Complete term </w:t>
+      </w:r>
+    </w:p>
+  </w:comment>
+  <w:comment w:id="14" w:author="Keyanna Brielle Henderson" w:date="2019-03-10T23:02:00Z" w:initials="KBH">
+    <w:p>
+      <w:pPr>
+        <w:pStyle w:val="CommentText"/>
+      </w:pPr>
+      <w:r>
+        <w:rPr>
+          <w:rStyle w:val="CommentReference"/>
+        </w:rPr>
+        <w:annotationRef/>
+      </w:r>
+      <w:r>
+        <w:t>Match lab manual language</w:t>
+      </w:r>
+    </w:p>
+  </w:comment>
+  <w:comment w:id="18" w:author="Keyanna Brielle Henderson" w:date="2019-03-10T23:03:00Z" w:initials="KBH">
+    <w:p>
+      <w:pPr>
+        <w:pStyle w:val="CommentText"/>
+      </w:pPr>
+      <w:r>
+        <w:rPr>
+          <w:rStyle w:val="CommentReference"/>
+        </w:rPr>
+        <w:annotationRef/>
+      </w:r>
+      <w:r>
+        <w:t>More concise</w:t>
+      </w:r>
+    </w:p>
+  </w:comment>
+  <w:comment w:id="26" w:author="Keyanna Brielle Henderson" w:date="2019-03-10T23:04:00Z" w:initials="KBH">
+    <w:p>
+      <w:pPr>
+        <w:pStyle w:val="CommentText"/>
+      </w:pPr>
+      <w:r>
+        <w:rPr>
+          <w:rStyle w:val="CommentReference"/>
+        </w:rPr>
+        <w:annotationRef/>
+      </w:r>
+      <w:r>
+        <w:t>Keep tense consistent</w:t>
+      </w:r>
+    </w:p>
+  </w:comment>
+  <w:comment w:id="32" w:author="Keyanna Brielle Henderson" w:date="2019-03-10T23:07:00Z" w:initials="KBH">
+    <w:p>
+      <w:pPr>
+        <w:pStyle w:val="CommentText"/>
+      </w:pPr>
+      <w:r>
+        <w:rPr>
+          <w:rStyle w:val="CommentReference"/>
+        </w:rPr>
+        <w:annotationRef/>
+      </w:r>
+      <w:r>
+        <w:t xml:space="preserve">More concise </w:t>
+      </w:r>
+    </w:p>
+  </w:comment>
+  <w:comment w:id="34" w:author="Keyanna Brielle Henderson" w:date="2019-03-10T23:05:00Z" w:initials="KBH">
+    <w:p>
+      <w:pPr>
+        <w:pStyle w:val="CommentText"/>
+      </w:pPr>
+      <w:r>
+        <w:rPr>
+          <w:rStyle w:val="CommentReference"/>
+        </w:rPr>
+        <w:annotationRef/>
+      </w:r>
+      <w:r>
+        <w:t xml:space="preserve">Keep tense consistent </w:t>
+      </w:r>
+    </w:p>
+  </w:comment>
+  <w:comment w:id="33" w:author="Keyanna Brielle Henderson" w:date="2019-03-10T23:07:00Z" w:initials="KBH">
+    <w:p>
+      <w:pPr>
+        <w:pStyle w:val="CommentText"/>
+      </w:pPr>
+      <w:r>
+        <w:rPr>
+          <w:rStyle w:val="CommentReference"/>
+        </w:rPr>
+        <w:annotationRef/>
+      </w:r>
+      <w:r>
+        <w:t xml:space="preserve">If running over word count, reconsider including this sentence </w:t>
+      </w:r>
+    </w:p>
+  </w:comment>
+  <w:comment w:id="38" w:author="Keyanna Brielle Henderson" w:date="2019-03-10T23:08:00Z" w:initials="KBH">
+    <w:p>
+      <w:pPr>
+        <w:pStyle w:val="CommentText"/>
+      </w:pPr>
+      <w:r>
+        <w:rPr>
+          <w:rStyle w:val="CommentReference"/>
+        </w:rPr>
+        <w:annotationRef/>
+      </w:r>
+      <w:r>
+        <w:t>Make two sentences, more complete second sentence</w:t>
+      </w:r>
+    </w:p>
+  </w:comment>
+  <w:comment w:id="44" w:author="Keyanna Brielle Henderson" w:date="2019-03-10T23:09:00Z" w:initials="KBH">
+    <w:p>
+      <w:pPr>
+        <w:pStyle w:val="CommentText"/>
+      </w:pPr>
+      <w:r>
+        <w:rPr>
+          <w:rStyle w:val="CommentReference"/>
+        </w:rPr>
+        <w:annotationRef/>
+      </w:r>
+      <w:r>
+        <w:t>More concise</w:t>
+      </w:r>
+    </w:p>
+  </w:comment>
+  <w:comment w:id="45" w:author="Keyanna Brielle Henderson" w:date="2019-03-10T23:13:00Z" w:initials="KBH">
+    <w:p>
+      <w:pPr>
+        <w:pStyle w:val="CommentText"/>
+      </w:pPr>
+      <w:r>
+        <w:rPr>
+          <w:rStyle w:val="CommentReference"/>
+        </w:rPr>
+        <w:annotationRef/>
+      </w:r>
+      <w:r>
+        <w:t>More complete</w:t>
+      </w:r>
+    </w:p>
+  </w:comment>
+  <w:comment w:id="48" w:author="Keyanna Brielle Henderson" w:date="2019-03-10T23:13:00Z" w:initials="KBH">
+    <w:p>
+      <w:pPr>
+        <w:pStyle w:val="CommentText"/>
+      </w:pPr>
+      <w:r>
+        <w:rPr>
+          <w:rStyle w:val="CommentReference"/>
+        </w:rPr>
+        <w:annotationRef/>
+      </w:r>
+      <w:r>
+        <w:t>More concise</w:t>
+      </w:r>
+    </w:p>
+  </w:comment>
+  <w:comment w:id="50" w:author="Keyanna Brielle Henderson" w:date="2019-03-10T23:22:00Z" w:initials="KBH">
+    <w:p>
+      <w:pPr>
+        <w:pStyle w:val="CommentText"/>
+      </w:pPr>
+      <w:r>
+        <w:rPr>
+          <w:rStyle w:val="CommentReference"/>
+        </w:rPr>
+        <w:annotationRef/>
+      </w:r>
+      <w:r>
+        <w:t>What if damping had been included?</w:t>
+      </w:r>
+    </w:p>
+  </w:comment>
+  <w:comment w:id="54" w:author="Keyanna Brielle Henderson" w:date="2019-03-10T23:15:00Z" w:initials="KBH">
+    <w:p>
+      <w:pPr>
+        <w:pStyle w:val="CommentText"/>
+      </w:pPr>
+      <w:r>
+        <w:rPr>
+          <w:rStyle w:val="CommentReference"/>
+        </w:rPr>
+        <w:annotationRef/>
+      </w:r>
+      <w:r>
+        <w:t xml:space="preserve">Keep tense consistent </w:t>
+      </w:r>
+    </w:p>
+  </w:comment>
+  <w:comment w:id="59" w:author="Keyanna Brielle Henderson" w:date="2019-03-10T23:23:00Z" w:initials="KBH">
+    <w:p>
+      <w:pPr>
+        <w:pStyle w:val="CommentText"/>
+      </w:pPr>
+      <w:r>
+        <w:rPr>
+          <w:rStyle w:val="CommentReference"/>
+        </w:rPr>
+        <w:annotationRef/>
+      </w:r>
+      <w:r>
+        <w:t>Doesn’t sound right</w:t>
+      </w:r>
+    </w:p>
+  </w:comment>
+</w:comments>
+</file>
+
+<file path=word/commentsExtended.xml><?xml version="1.0" encoding="utf-8"?>
+<w15:commentsEx xmlns:wpc="http://schemas.microsoft.com/office/word/2010/wordprocessingCanvas" xmlns:cx="http://schemas.microsoft.com/office/drawing/2014/chartex" xmlns:cx1="http://schemas.microsoft.com/office/drawing/2015/9/8/chartex" xmlns:cx2="http://schemas.microsoft.com/office/drawing/2015/10/21/chartex" xmlns:cx3="http://schemas.microsoft.com/office/drawing/2016/5/9/chartex" xmlns:cx4="http://schemas.microsoft.com/office/drawing/2016/5/10/chartex" xmlns:cx5="http://schemas.microsoft.com/office/drawing/2016/5/11/chartex" xmlns:cx6="http://schemas.microsoft.com/office/drawing/2016/5/12/chartex" xmlns:cx7="http://schemas.microsoft.com/office/drawing/2016/5/13/chartex" xmlns:cx8="http://schemas.microsoft.com/office/drawing/2016/5/14/chartex" xmlns:mc="http://schemas.openxmlformats.org/markup-compatibility/2006" xmlns:aink="http://schemas.microsoft.com/office/drawing/2016/ink" xmlns:am3d="http://schemas.microsoft.com/office/drawing/2017/model3d" xmlns:o="urn:schemas-microsoft-com:office:office" xmlns:r="http://schemas.openxmlformats.org/officeDocument/2006/relationships" xmlns:m="http://schemas.openxmlformats.org/officeDocument/2006/math" xmlns:v="urn:schemas-microsoft-com:vml" xmlns:wp14="http://schemas.microsoft.com/office/word/2010/wordprocessingDrawing" xmlns:wp="http://schemas.openxmlformats.org/drawingml/2006/wordprocessingDrawing" xmlns:w10="urn:schemas-microsoft-com:office:word" xmlns:w="http://schemas.openxmlformats.org/wordprocessingml/2006/main" xmlns:w14="http://schemas.microsoft.com/office/word/2010/wordml" xmlns:w15="http://schemas.microsoft.com/office/word/2012/wordml" xmlns:w16cid="http://schemas.microsoft.com/office/word/2016/wordml/cid" xmlns:w16se="http://schemas.microsoft.com/office/word/2015/wordml/symex" xmlns:wpg="http://schemas.microsoft.com/office/word/2010/wordprocessingGroup" xmlns:wpi="http://schemas.microsoft.com/office/word/2010/wordprocessingInk" xmlns:wne="http://schemas.microsoft.com/office/word/2006/wordml" xmlns:wps="http://schemas.microsoft.com/office/word/2010/wordprocessingShape" mc:Ignorable="w14 w15 w16se w16cid wp14">
+  <w15:commentEx w15:paraId="410DC592" w15:done="0"/>
+  <w15:commentEx w15:paraId="36BEFB67" w15:done="0"/>
+  <w15:commentEx w15:paraId="423CEC9C" w15:done="0"/>
+  <w15:commentEx w15:paraId="02CC5869" w15:done="0"/>
+  <w15:commentEx w15:paraId="54142BEB" w15:done="0"/>
+  <w15:commentEx w15:paraId="1ED84324" w15:done="0"/>
+  <w15:commentEx w15:paraId="56B933FD" w15:done="0"/>
+  <w15:commentEx w15:paraId="498194EA" w15:done="0"/>
+  <w15:commentEx w15:paraId="4CAE4779" w15:done="0"/>
+  <w15:commentEx w15:paraId="438A58A3" w15:done="0"/>
+  <w15:commentEx w15:paraId="3E752979" w15:done="0"/>
+  <w15:commentEx w15:paraId="66307BBD" w15:done="0"/>
+  <w15:commentEx w15:paraId="3281023E" w15:done="0"/>
+  <w15:commentEx w15:paraId="4EB80794" w15:done="0"/>
+  <w15:commentEx w15:paraId="43F5AC08" w15:done="0"/>
+  <w15:commentEx w15:paraId="35F08994" w15:done="0"/>
+  <w15:commentEx w15:paraId="57131C3A" w15:done="0"/>
+</w15:commentsEx>
+</file>
+
+<file path=word/commentsIds.xml><?xml version="1.0" encoding="utf-8"?>
+<w16cid:commentsIds xmlns:wpc="http://schemas.microsoft.com/office/word/2010/wordprocessingCanvas" xmlns:cx="http://schemas.microsoft.com/office/drawing/2014/chartex" xmlns:cx1="http://schemas.microsoft.com/office/drawing/2015/9/8/chartex" xmlns:cx2="http://schemas.microsoft.com/office/drawing/2015/10/21/chartex" xmlns:cx3="http://schemas.microsoft.com/office/drawing/2016/5/9/chartex" xmlns:cx4="http://schemas.microsoft.com/office/drawing/2016/5/10/chartex" xmlns:cx5="http://schemas.microsoft.com/office/drawing/2016/5/11/chartex" xmlns:cx6="http://schemas.microsoft.com/office/drawing/2016/5/12/chartex" xmlns:cx7="http://schemas.microsoft.com/office/drawing/2016/5/13/chartex" xmlns:cx8="http://schemas.microsoft.com/office/drawing/2016/5/14/chartex" xmlns:mc="http://schemas.openxmlformats.org/markup-compatibility/2006" xmlns:aink="http://schemas.microsoft.com/office/drawing/2016/ink" xmlns:am3d="http://schemas.microsoft.com/office/drawing/2017/model3d" xmlns:o="urn:schemas-microsoft-com:office:office" xmlns:r="http://schemas.openxmlformats.org/officeDocument/2006/relationships" xmlns:m="http://schemas.openxmlformats.org/officeDocument/2006/math" xmlns:v="urn:schemas-microsoft-com:vml" xmlns:wp14="http://schemas.microsoft.com/office/word/2010/wordprocessingDrawing" xmlns:wp="http://schemas.openxmlformats.org/drawingml/2006/wordprocessingDrawing" xmlns:w10="urn:schemas-microsoft-com:office:word" xmlns:w="http://schemas.openxmlformats.org/wordprocessingml/2006/main" xmlns:w14="http://schemas.microsoft.com/office/word/2010/wordml" xmlns:w15="http://schemas.microsoft.com/office/word/2012/wordml" xmlns:w16cid="http://schemas.microsoft.com/office/word/2016/wordml/cid" xmlns:w16se="http://schemas.microsoft.com/office/word/2015/wordml/symex" xmlns:wpg="http://schemas.microsoft.com/office/word/2010/wordprocessingGroup" xmlns:wpi="http://schemas.microsoft.com/office/word/2010/wordprocessingInk" xmlns:wne="http://schemas.microsoft.com/office/word/2006/wordml" xmlns:wps="http://schemas.microsoft.com/office/word/2010/wordprocessingShape" mc:Ignorable="w14 w15 w16se w16cid wp14">
+  <w16cid:commentId w16cid:paraId="410DC592" w16cid:durableId="2030155C"/>
+  <w16cid:commentId w16cid:paraId="36BEFB67" w16cid:durableId="203015C3"/>
+  <w16cid:commentId w16cid:paraId="423CEC9C" w16cid:durableId="203015DF"/>
+  <w16cid:commentId w16cid:paraId="02CC5869" w16cid:durableId="203015FA"/>
+  <w16cid:commentId w16cid:paraId="54142BEB" w16cid:durableId="2030160E"/>
+  <w16cid:commentId w16cid:paraId="1ED84324" w16cid:durableId="2030162A"/>
+  <w16cid:commentId w16cid:paraId="56B933FD" w16cid:durableId="20301662"/>
+  <w16cid:commentId w16cid:paraId="498194EA" w16cid:durableId="20301724"/>
+  <w16cid:commentId w16cid:paraId="4CAE4779" w16cid:durableId="203016C1"/>
+  <w16cid:commentId w16cid:paraId="438A58A3" w16cid:durableId="20301737"/>
+  <w16cid:commentId w16cid:paraId="3E752979" w16cid:durableId="20301760"/>
+  <w16cid:commentId w16cid:paraId="66307BBD" w16cid:durableId="20301795"/>
+  <w16cid:commentId w16cid:paraId="3281023E" w16cid:durableId="2030189B"/>
+  <w16cid:commentId w16cid:paraId="4EB80794" w16cid:durableId="2030188E"/>
+  <w16cid:commentId w16cid:paraId="43F5AC08" w16cid:durableId="20301AB1"/>
+  <w16cid:commentId w16cid:paraId="35F08994" w16cid:durableId="203018F6"/>
+  <w16cid:commentId w16cid:paraId="57131C3A" w16cid:durableId="20301AE8"/>
+</w16cid:commentsIds>
 </file>
 
 <file path=word/endnotes.xml><?xml version="1.0" encoding="utf-8"?>
@@ -1498,6 +2090,14 @@
     <w:abstractNumId w:val="1"/>
   </w:num>
 </w:numbering>
+</file>
+
+<file path=word/people.xml><?xml version="1.0" encoding="utf-8"?>
+<w15:people xmlns:wpc="http://schemas.microsoft.com/office/word/2010/wordprocessingCanvas" xmlns:cx="http://schemas.microsoft.com/office/drawing/2014/chartex" xmlns:cx1="http://schemas.microsoft.com/office/drawing/2015/9/8/chartex" xmlns:cx2="http://schemas.microsoft.com/office/drawing/2015/10/21/chartex" xmlns:cx3="http://schemas.microsoft.com/office/drawing/2016/5/9/chartex" xmlns:cx4="http://schemas.microsoft.com/office/drawing/2016/5/10/chartex" xmlns:cx5="http://schemas.microsoft.com/office/drawing/2016/5/11/chartex" xmlns:cx6="http://schemas.microsoft.com/office/drawing/2016/5/12/chartex" xmlns:cx7="http://schemas.microsoft.com/office/drawing/2016/5/13/chartex" xmlns:cx8="http://schemas.microsoft.com/office/drawing/2016/5/14/chartex" xmlns:mc="http://schemas.openxmlformats.org/markup-compatibility/2006" xmlns:aink="http://schemas.microsoft.com/office/drawing/2016/ink" xmlns:am3d="http://schemas.microsoft.com/office/drawing/2017/model3d" xmlns:o="urn:schemas-microsoft-com:office:office" xmlns:r="http://schemas.openxmlformats.org/officeDocument/2006/relationships" xmlns:m="http://schemas.openxmlformats.org/officeDocument/2006/math" xmlns:v="urn:schemas-microsoft-com:vml" xmlns:wp14="http://schemas.microsoft.com/office/word/2010/wordprocessingDrawing" xmlns:wp="http://schemas.openxmlformats.org/drawingml/2006/wordprocessingDrawing" xmlns:w10="urn:schemas-microsoft-com:office:word" xmlns:w="http://schemas.openxmlformats.org/wordprocessingml/2006/main" xmlns:w14="http://schemas.microsoft.com/office/word/2010/wordml" xmlns:w15="http://schemas.microsoft.com/office/word/2012/wordml" xmlns:w16cid="http://schemas.microsoft.com/office/word/2016/wordml/cid" xmlns:w16se="http://schemas.microsoft.com/office/word/2015/wordml/symex" xmlns:wpg="http://schemas.microsoft.com/office/word/2010/wordprocessingGroup" xmlns:wpi="http://schemas.microsoft.com/office/word/2010/wordprocessingInk" xmlns:wne="http://schemas.microsoft.com/office/word/2006/wordml" xmlns:wps="http://schemas.microsoft.com/office/word/2010/wordprocessingShape" mc:Ignorable="w14 w15 w16se w16cid wp14">
+  <w15:person w15:author="Keyanna Brielle Henderson">
+    <w15:presenceInfo w15:providerId="None" w15:userId="Keyanna Brielle Henderson"/>
+  </w15:person>
+</w15:people>
 </file>
 
 <file path=word/styles.xml><?xml version="1.0" encoding="utf-8"?>
@@ -1882,6 +2482,7 @@
   <w:style w:type="character" w:default="1" w:styleId="DefaultParagraphFont">
     <w:name w:val="Default Paragraph Font"/>
     <w:uiPriority w:val="1"/>
+    <w:semiHidden/>
     <w:unhideWhenUsed/>
   </w:style>
   <w:style w:type="table" w:default="1" w:styleId="TableNormal">
@@ -1998,6 +2599,60 @@
       <w:rFonts w:ascii="Lucida Grande" w:hAnsi="Lucida Grande" w:cs="Lucida Grande"/>
       <w:sz w:val="18"/>
       <w:szCs w:val="18"/>
+    </w:rPr>
+  </w:style>
+  <w:style w:type="character" w:styleId="CommentReference">
+    <w:name w:val="annotation reference"/>
+    <w:basedOn w:val="DefaultParagraphFont"/>
+    <w:semiHidden/>
+    <w:unhideWhenUsed/>
+    <w:rsid w:val="002E12C3"/>
+    <w:rPr>
+      <w:sz w:val="16"/>
+      <w:szCs w:val="16"/>
+    </w:rPr>
+  </w:style>
+  <w:style w:type="paragraph" w:styleId="CommentText">
+    <w:name w:val="annotation text"/>
+    <w:basedOn w:val="Normal"/>
+    <w:link w:val="CommentTextChar"/>
+    <w:semiHidden/>
+    <w:unhideWhenUsed/>
+    <w:rsid w:val="002E12C3"/>
+    <w:rPr>
+      <w:sz w:val="20"/>
+      <w:szCs w:val="20"/>
+    </w:rPr>
+  </w:style>
+  <w:style w:type="character" w:customStyle="1" w:styleId="CommentTextChar">
+    <w:name w:val="Comment Text Char"/>
+    <w:basedOn w:val="DefaultParagraphFont"/>
+    <w:link w:val="CommentText"/>
+    <w:semiHidden/>
+    <w:rsid w:val="002E12C3"/>
+  </w:style>
+  <w:style w:type="paragraph" w:styleId="CommentSubject">
+    <w:name w:val="annotation subject"/>
+    <w:basedOn w:val="CommentText"/>
+    <w:next w:val="CommentText"/>
+    <w:link w:val="CommentSubjectChar"/>
+    <w:semiHidden/>
+    <w:unhideWhenUsed/>
+    <w:rsid w:val="002E12C3"/>
+    <w:rPr>
+      <w:b/>
+      <w:bCs/>
+    </w:rPr>
+  </w:style>
+  <w:style w:type="character" w:customStyle="1" w:styleId="CommentSubjectChar">
+    <w:name w:val="Comment Subject Char"/>
+    <w:basedOn w:val="CommentTextChar"/>
+    <w:link w:val="CommentSubject"/>
+    <w:semiHidden/>
+    <w:rsid w:val="002E12C3"/>
+    <w:rPr>
+      <w:b/>
+      <w:bCs/>
     </w:rPr>
   </w:style>
 </w:styles>
